--- a/test plan document.docx
+++ b/test plan document.docx
@@ -1,6 +1,6 @@
 
 <file path=word/document.xml><?xml version="1.0" encoding="utf-8"?>
-<w:document xmlns:wpc="http://schemas.microsoft.com/office/word/2010/wordprocessingCanvas" xmlns:cx="http://schemas.microsoft.com/office/drawing/2014/chartex" xmlns:cx1="http://schemas.microsoft.com/office/drawing/2015/9/8/chartex" xmlns:cx2="http://schemas.microsoft.com/office/drawing/2015/10/21/chartex" xmlns:cx3="http://schemas.microsoft.com/office/drawing/2016/5/9/chartex" xmlns:cx4="http://schemas.microsoft.com/office/drawing/2016/5/10/chartex" xmlns:cx5="http://schemas.microsoft.com/office/drawing/2016/5/11/chartex" xmlns:cx6="http://schemas.microsoft.com/office/drawing/2016/5/12/chartex" xmlns:cx7="http://schemas.microsoft.com/office/drawing/2016/5/13/chartex" xmlns:cx8="http://schemas.microsoft.com/office/drawing/2016/5/14/chartex" xmlns:mc="http://schemas.openxmlformats.org/markup-compatibility/2006" xmlns:aink="http://schemas.microsoft.com/office/drawing/2016/ink" xmlns:am3d="http://schemas.microsoft.com/office/drawing/2017/model3d" xmlns:o="urn:schemas-microsoft-com:office:office" xmlns:r="http://schemas.openxmlformats.org/officeDocument/2006/relationships" xmlns:m="http://schemas.openxmlformats.org/officeDocument/2006/math" xmlns:v="urn:schemas-microsoft-com:vml" xmlns:wp14="http://schemas.microsoft.com/office/word/2010/wordprocessingDrawing" xmlns:wp="http://schemas.openxmlformats.org/drawingml/2006/wordprocessingDrawing" xmlns:w10="urn:schemas-microsoft-com:office:word" xmlns:w="http://schemas.openxmlformats.org/wordprocessingml/2006/main" xmlns:w14="http://schemas.microsoft.com/office/word/2010/wordml" xmlns:w15="http://schemas.microsoft.com/office/word/2012/wordml" xmlns:w16cex="http://schemas.microsoft.com/office/word/2018/wordml/cex" xmlns:w16cid="http://schemas.microsoft.com/office/word/2016/wordml/cid" xmlns:w16="http://schemas.microsoft.com/office/word/2018/wordml" xmlns:w16sdtdh="http://schemas.microsoft.com/office/word/2020/wordml/sdtdatahash" xmlns:w16se="http://schemas.microsoft.com/office/word/2015/wordml/symex" xmlns:wpg="http://schemas.microsoft.com/office/word/2010/wordprocessingGroup" xmlns:wpi="http://schemas.microsoft.com/office/word/2010/wordprocessingInk" xmlns:wne="http://schemas.microsoft.com/office/word/2006/wordml" xmlns:wps="http://schemas.microsoft.com/office/word/2010/wordprocessingShape" mc:Ignorable="w14 w15 w16se w16cid w16 w16cex w16sdtdh wp14">
+<w:document xmlns:wpc="http://schemas.microsoft.com/office/word/2010/wordprocessingCanvas" xmlns:cx="http://schemas.microsoft.com/office/drawing/2014/chartex" xmlns:cx1="http://schemas.microsoft.com/office/drawing/2015/9/8/chartex" xmlns:cx2="http://schemas.microsoft.com/office/drawing/2015/10/21/chartex" xmlns:cx3="http://schemas.microsoft.com/office/drawing/2016/5/9/chartex" xmlns:cx4="http://schemas.microsoft.com/office/drawing/2016/5/10/chartex" xmlns:cx5="http://schemas.microsoft.com/office/drawing/2016/5/11/chartex" xmlns:cx6="http://schemas.microsoft.com/office/drawing/2016/5/12/chartex" xmlns:cx7="http://schemas.microsoft.com/office/drawing/2016/5/13/chartex" xmlns:cx8="http://schemas.microsoft.com/office/drawing/2016/5/14/chartex" xmlns:mc="http://schemas.openxmlformats.org/markup-compatibility/2006" xmlns:aink="http://schemas.microsoft.com/office/drawing/2016/ink" xmlns:am3d="http://schemas.microsoft.com/office/drawing/2017/model3d" xmlns:o="urn:schemas-microsoft-com:office:office" xmlns:r="http://schemas.openxmlformats.org/officeDocument/2006/relationships" xmlns:m="http://schemas.openxmlformats.org/officeDocument/2006/math" xmlns:v="urn:schemas-microsoft-com:vml" xmlns:wp14="http://schemas.microsoft.com/office/word/2010/wordprocessingDrawing" xmlns:wp="http://schemas.openxmlformats.org/drawingml/2006/wordprocessingDrawing" xmlns:w10="urn:schemas-microsoft-com:office:word" xmlns:w="http://schemas.openxmlformats.org/wordprocessingml/2006/main" xmlns:w14="http://schemas.microsoft.com/office/word/2010/wordml" xmlns:w15="http://schemas.microsoft.com/office/word/2012/wordml" xmlns:w16cid="http://schemas.microsoft.com/office/word/2016/wordml/cid" xmlns:w16se="http://schemas.microsoft.com/office/word/2015/wordml/symex" xmlns:wpg="http://schemas.microsoft.com/office/word/2010/wordprocessingGroup" xmlns:wpi="http://schemas.microsoft.com/office/word/2010/wordprocessingInk" xmlns:wne="http://schemas.microsoft.com/office/word/2006/wordml" xmlns:wps="http://schemas.microsoft.com/office/word/2010/wordprocessingShape" mc:Ignorable="w14 w15 w16se w16cid wp14">
   <w:body>
     <w:sdt>
       <w:sdtPr>
@@ -398,7 +398,7 @@
                     <v:stroke joinstyle="miter"/>
                     <v:path gradientshapeok="t" o:connecttype="rect"/>
                   </v:shapetype>
-                  <v:shape id="Text Box 142" o:spid="_x0000_s1026" type="#_x0000_t202" style="position:absolute;left:0;text-align:left;margin-left:0;margin-top:0;width:516pt;height:43.9pt;z-index:251659264;visibility:visible;mso-wrap-style:square;mso-width-percent:1000;mso-height-percent:0;mso-top-percent:850;mso-wrap-distance-left:9pt;mso-wrap-distance-top:0;mso-wrap-distance-right:9pt;mso-wrap-distance-bottom:0;mso-position-horizontal:center;mso-position-horizontal-relative:margin;mso-position-vertical-relative:page;mso-width-percent:1000;mso-height-percent:0;mso-top-percent:850;mso-width-relative:margin;mso-height-relative:margin;v-text-anchor:bottom" o:gfxdata="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" filled="f" stroked="f" strokeweight=".5pt">
+                  <v:shape id="Text Box 142" o:spid="_x0000_s1026" type="#_x0000_t202" style="position:absolute;left:0;text-align:left;margin-left:0;margin-top:0;width:516pt;height:43.9pt;z-index:251659264;visibility:visible;mso-wrap-style:square;mso-width-percent:1000;mso-height-percent:0;mso-top-percent:850;mso-wrap-distance-left:9pt;mso-wrap-distance-top:0;mso-wrap-distance-right:9pt;mso-wrap-distance-bottom:0;mso-position-horizontal:center;mso-position-horizontal-relative:margin;mso-position-vertical-relative:page;mso-width-percent:1000;mso-height-percent:0;mso-top-percent:850;mso-width-relative:margin;mso-height-relative:margin;v-text-anchor:bottom" o:gfxdata="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" filled="f" stroked="f" strokeweight=".5pt">
                     <v:textbox style="mso-fit-shape-to-text:t" inset="0,0,0,0">
                       <w:txbxContent>
                         <w:sdt>
@@ -3030,15 +3030,7 @@
               <w:t xml:space="preserve"> will be given a meeting on how the testing plan will take place</w:t>
             </w:r>
             <w:r>
-              <w:t xml:space="preserve"> and what types of tests they would be expected to perform </w:t>
-            </w:r>
-            <w:proofErr w:type="gramStart"/>
-            <w:r>
-              <w:t>i.e.</w:t>
-            </w:r>
-            <w:proofErr w:type="gramEnd"/>
-            <w:r>
-              <w:t xml:space="preserve"> unit testing</w:t>
+              <w:t xml:space="preserve"> and what types of tests they would be expected to perform i.e. unit testing</w:t>
             </w:r>
           </w:p>
         </w:tc>
@@ -3201,12 +3193,9 @@
       <w:r>
         <w:t>Who is responsible for the testing will change from the type of testing being carried out.</w:t>
       </w:r>
-    </w:p>
-    <w:p>
-      <w:pPr>
-        <w:spacing w:line="360" w:lineRule="auto"/>
-        <w:jc w:val="both"/>
-      </w:pPr>
+      <w:r>
+        <w:t xml:space="preserve"> </w:t>
+      </w:r>
       <w:r>
         <w:t xml:space="preserve">For each feature developed the developer of the feature should conduct a unit test to ensure the feature works in isolation. If successful, this should then be forwarded to the test manager for </w:t>
       </w:r>
@@ -3423,7 +3412,6 @@
           </w:tcPr>
           <w:p>
             <w:r>
-              <w:lastRenderedPageBreak/>
               <w:t>1</w:t>
             </w:r>
           </w:p>
@@ -3444,15 +3432,7 @@
           </w:tcPr>
           <w:p>
             <w:r>
-              <w:t xml:space="preserve">A server will be required for testing PHP elements </w:t>
-            </w:r>
-            <w:proofErr w:type="gramStart"/>
-            <w:r>
-              <w:t>in</w:t>
-            </w:r>
-            <w:proofErr w:type="gramEnd"/>
-            <w:r>
-              <w:t xml:space="preserve"> the website</w:t>
+              <w:t>A server will be required for testing PHP elements in the website</w:t>
             </w:r>
           </w:p>
         </w:tc>
@@ -3464,6 +3444,7 @@
           </w:tcPr>
           <w:p>
             <w:r>
+              <w:lastRenderedPageBreak/>
               <w:t>2</w:t>
             </w:r>
           </w:p>
@@ -3848,162 +3829,17 @@
       <w:bookmarkEnd w:id="16"/>
     </w:p>
     <w:p>
-      <w:r>
-        <w:t>Documents that can be delivered from this plan from different phases of the project are shown below.</w:t>
-      </w:r>
-    </w:p>
-    <w:p>
-      <w:pPr>
-        <w:pStyle w:val="Heading2"/>
-        <w:spacing w:line="360" w:lineRule="auto"/>
-        <w:jc w:val="both"/>
-      </w:pPr>
-      <w:bookmarkStart w:id="17" w:name="_Toc120703760"/>
-      <w:r>
-        <w:t>Before testing phase</w:t>
-      </w:r>
-      <w:bookmarkEnd w:id="17"/>
-    </w:p>
-    <w:p>
       <w:pPr>
         <w:spacing w:line="360" w:lineRule="auto"/>
         <w:jc w:val="both"/>
       </w:pPr>
       <w:r>
-        <w:t>Test plans document</w:t>
-      </w:r>
-      <w:r>
-        <w:t xml:space="preserve"> </w:t>
-      </w:r>
-    </w:p>
-    <w:p>
-      <w:pPr>
-        <w:spacing w:line="360" w:lineRule="auto"/>
-        <w:jc w:val="both"/>
-      </w:pPr>
-      <w:r>
-        <w:t>Test design specifications</w:t>
-      </w:r>
-      <w:r>
-        <w:t xml:space="preserve"> </w:t>
-      </w:r>
-    </w:p>
-    <w:p>
-      <w:pPr>
-        <w:spacing w:line="360" w:lineRule="auto"/>
-        <w:jc w:val="both"/>
-      </w:pPr>
-      <w:r>
-        <w:t>Test cases document</w:t>
-      </w:r>
-    </w:p>
-    <w:p>
-      <w:pPr>
-        <w:pStyle w:val="Heading2"/>
-        <w:spacing w:line="360" w:lineRule="auto"/>
-        <w:jc w:val="both"/>
-      </w:pPr>
-      <w:bookmarkStart w:id="18" w:name="_Toc120703761"/>
-      <w:r>
-        <w:t>During testing</w:t>
-      </w:r>
-      <w:bookmarkEnd w:id="18"/>
-    </w:p>
-    <w:p>
-      <w:pPr>
-        <w:spacing w:line="360" w:lineRule="auto"/>
-        <w:jc w:val="both"/>
-      </w:pPr>
-      <w:r>
-        <w:t>Scripts</w:t>
-      </w:r>
-    </w:p>
-    <w:p>
-      <w:pPr>
-        <w:spacing w:line="360" w:lineRule="auto"/>
-        <w:jc w:val="both"/>
-      </w:pPr>
-      <w:r>
-        <w:t>Simulations</w:t>
-      </w:r>
-    </w:p>
-    <w:p>
-      <w:pPr>
-        <w:spacing w:line="360" w:lineRule="auto"/>
-        <w:jc w:val="both"/>
-      </w:pPr>
-      <w:r>
-        <w:t>Test data</w:t>
-      </w:r>
-    </w:p>
-    <w:p>
-      <w:pPr>
-        <w:spacing w:line="360" w:lineRule="auto"/>
-        <w:jc w:val="both"/>
-      </w:pPr>
-      <w:r>
-        <w:lastRenderedPageBreak/>
-        <w:t>Test traceability matrix</w:t>
-      </w:r>
-      <w:r>
-        <w:t xml:space="preserve"> just feature trace diagram</w:t>
-      </w:r>
-    </w:p>
-    <w:p>
-      <w:pPr>
-        <w:spacing w:line="360" w:lineRule="auto"/>
-        <w:jc w:val="both"/>
-      </w:pPr>
-      <w:r>
-        <w:t>Error and execution logs</w:t>
-      </w:r>
-    </w:p>
-    <w:p>
-      <w:pPr>
-        <w:pStyle w:val="Heading2"/>
-        <w:spacing w:line="360" w:lineRule="auto"/>
-        <w:jc w:val="both"/>
-      </w:pPr>
-      <w:bookmarkStart w:id="19" w:name="_Toc120703762"/>
-      <w:r>
-        <w:t>After testing</w:t>
-      </w:r>
-      <w:bookmarkEnd w:id="19"/>
-    </w:p>
-    <w:p>
-      <w:pPr>
-        <w:spacing w:line="360" w:lineRule="auto"/>
-        <w:jc w:val="both"/>
-      </w:pPr>
-      <w:r>
-        <w:t>Test report</w:t>
-      </w:r>
-    </w:p>
-    <w:p>
-      <w:pPr>
-        <w:spacing w:line="360" w:lineRule="auto"/>
-        <w:jc w:val="both"/>
-      </w:pPr>
-      <w:r>
-        <w:t>Defect report</w:t>
-      </w:r>
-    </w:p>
-    <w:p>
-      <w:pPr>
-        <w:spacing w:line="360" w:lineRule="auto"/>
-        <w:jc w:val="both"/>
-      </w:pPr>
-      <w:r>
-        <w:t>Installation and test procedures</w:t>
-      </w:r>
-    </w:p>
-    <w:p>
-      <w:pPr>
-        <w:spacing w:line="360" w:lineRule="auto"/>
-        <w:jc w:val="both"/>
-      </w:pPr>
-      <w:r>
-        <w:t>Release notes</w:t>
+        <w:t>(see test plan document for results from testing</w:t>
+      </w:r>
+      <w:bookmarkStart w:id="17" w:name="_GoBack"/>
+      <w:bookmarkEnd w:id="17"/>
+      <w:r>
+        <w:t>)</w:t>
       </w:r>
     </w:p>
     <w:sectPr>
@@ -4019,7 +3855,7 @@
 </file>
 
 <file path=word/styles.xml><?xml version="1.0" encoding="utf-8"?>
-<w:styles xmlns:mc="http://schemas.openxmlformats.org/markup-compatibility/2006" xmlns:r="http://schemas.openxmlformats.org/officeDocument/2006/relationships" xmlns:w="http://schemas.openxmlformats.org/wordprocessingml/2006/main" xmlns:w14="http://schemas.microsoft.com/office/word/2010/wordml" xmlns:w15="http://schemas.microsoft.com/office/word/2012/wordml" xmlns:w16cex="http://schemas.microsoft.com/office/word/2018/wordml/cex" xmlns:w16cid="http://schemas.microsoft.com/office/word/2016/wordml/cid" xmlns:w16="http://schemas.microsoft.com/office/word/2018/wordml" xmlns:w16sdtdh="http://schemas.microsoft.com/office/word/2020/wordml/sdtdatahash" xmlns:w16se="http://schemas.microsoft.com/office/word/2015/wordml/symex" mc:Ignorable="w14 w15 w16se w16cid w16 w16cex w16sdtdh">
+<w:styles xmlns:mc="http://schemas.openxmlformats.org/markup-compatibility/2006" xmlns:r="http://schemas.openxmlformats.org/officeDocument/2006/relationships" xmlns:w="http://schemas.openxmlformats.org/wordprocessingml/2006/main" xmlns:w14="http://schemas.microsoft.com/office/word/2010/wordml" xmlns:w15="http://schemas.microsoft.com/office/word/2012/wordml" xmlns:w16cid="http://schemas.microsoft.com/office/word/2016/wordml/cid" xmlns:w16se="http://schemas.microsoft.com/office/word/2015/wordml/symex" mc:Ignorable="w14 w15 w16se w16cid">
   <w:docDefaults>
     <w:rPrDefault>
       <w:rPr>
@@ -4035,7 +3871,7 @@
       </w:pPr>
     </w:pPrDefault>
   </w:docDefaults>
-  <w:latentStyles w:defLockedState="0" w:defUIPriority="99" w:defSemiHidden="0" w:defUnhideWhenUsed="0" w:defQFormat="0" w:count="376">
+  <w:latentStyles w:defLockedState="0" w:defUIPriority="99" w:defSemiHidden="0" w:defUnhideWhenUsed="0" w:defQFormat="0" w:count="375">
     <w:lsdException w:name="Normal" w:uiPriority="0" w:qFormat="1"/>
     <w:lsdException w:name="heading 1" w:uiPriority="9" w:qFormat="1"/>
     <w:lsdException w:name="heading 2" w:semiHidden="1" w:uiPriority="9" w:unhideWhenUsed="1" w:qFormat="1"/>
@@ -4411,7 +4247,6 @@
     <w:lsdException w:name="Smart Hyperlink" w:semiHidden="1" w:unhideWhenUsed="1"/>
     <w:lsdException w:name="Hashtag" w:semiHidden="1" w:unhideWhenUsed="1"/>
     <w:lsdException w:name="Unresolved Mention" w:semiHidden="1" w:unhideWhenUsed="1"/>
-    <w:lsdException w:name="Smart Link" w:semiHidden="1" w:unhideWhenUsed="1"/>
   </w:latentStyles>
   <w:style w:type="paragraph" w:default="1" w:styleId="Normal">
     <w:name w:val="Normal"/>
@@ -4612,7 +4447,7 @@
 </file>
 
 <file path=word/glossary/document.xml><?xml version="1.0" encoding="utf-8"?>
-<w:glossaryDocument xmlns:wpc="http://schemas.microsoft.com/office/word/2010/wordprocessingCanvas" xmlns:cx="http://schemas.microsoft.com/office/drawing/2014/chartex" xmlns:cx1="http://schemas.microsoft.com/office/drawing/2015/9/8/chartex" xmlns:cx2="http://schemas.microsoft.com/office/drawing/2015/10/21/chartex" xmlns:cx3="http://schemas.microsoft.com/office/drawing/2016/5/9/chartex" xmlns:cx4="http://schemas.microsoft.com/office/drawing/2016/5/10/chartex" xmlns:cx5="http://schemas.microsoft.com/office/drawing/2016/5/11/chartex" xmlns:cx6="http://schemas.microsoft.com/office/drawing/2016/5/12/chartex" xmlns:cx7="http://schemas.microsoft.com/office/drawing/2016/5/13/chartex" xmlns:cx8="http://schemas.microsoft.com/office/drawing/2016/5/14/chartex" xmlns:mc="http://schemas.openxmlformats.org/markup-compatibility/2006" xmlns:aink="http://schemas.microsoft.com/office/drawing/2016/ink" xmlns:am3d="http://schemas.microsoft.com/office/drawing/2017/model3d" xmlns:o="urn:schemas-microsoft-com:office:office" xmlns:r="http://schemas.openxmlformats.org/officeDocument/2006/relationships" xmlns:m="http://schemas.openxmlformats.org/officeDocument/2006/math" xmlns:v="urn:schemas-microsoft-com:vml" xmlns:wp14="http://schemas.microsoft.com/office/word/2010/wordprocessingDrawing" xmlns:wp="http://schemas.openxmlformats.org/drawingml/2006/wordprocessingDrawing" xmlns:w10="urn:schemas-microsoft-com:office:word" xmlns:w="http://schemas.openxmlformats.org/wordprocessingml/2006/main" xmlns:w14="http://schemas.microsoft.com/office/word/2010/wordml" xmlns:w15="http://schemas.microsoft.com/office/word/2012/wordml" xmlns:w16cex="http://schemas.microsoft.com/office/word/2018/wordml/cex" xmlns:w16cid="http://schemas.microsoft.com/office/word/2016/wordml/cid" xmlns:w16="http://schemas.microsoft.com/office/word/2018/wordml" xmlns:w16sdtdh="http://schemas.microsoft.com/office/word/2020/wordml/sdtdatahash" xmlns:w16se="http://schemas.microsoft.com/office/word/2015/wordml/symex" xmlns:wpg="http://schemas.microsoft.com/office/word/2010/wordprocessingGroup" xmlns:wpi="http://schemas.microsoft.com/office/word/2010/wordprocessingInk" xmlns:wne="http://schemas.microsoft.com/office/word/2006/wordml" xmlns:wps="http://schemas.microsoft.com/office/word/2010/wordprocessingShape" mc:Ignorable="w14 w15 w16se w16cid w16 w16cex w16sdtdh wp14">
+<w:glossaryDocument xmlns:wpc="http://schemas.microsoft.com/office/word/2010/wordprocessingCanvas" xmlns:cx="http://schemas.microsoft.com/office/drawing/2014/chartex" xmlns:cx1="http://schemas.microsoft.com/office/drawing/2015/9/8/chartex" xmlns:cx2="http://schemas.microsoft.com/office/drawing/2015/10/21/chartex" xmlns:cx3="http://schemas.microsoft.com/office/drawing/2016/5/9/chartex" xmlns:cx4="http://schemas.microsoft.com/office/drawing/2016/5/10/chartex" xmlns:cx5="http://schemas.microsoft.com/office/drawing/2016/5/11/chartex" xmlns:cx6="http://schemas.microsoft.com/office/drawing/2016/5/12/chartex" xmlns:cx7="http://schemas.microsoft.com/office/drawing/2016/5/13/chartex" xmlns:cx8="http://schemas.microsoft.com/office/drawing/2016/5/14/chartex" xmlns:mc="http://schemas.openxmlformats.org/markup-compatibility/2006" xmlns:aink="http://schemas.microsoft.com/office/drawing/2016/ink" xmlns:am3d="http://schemas.microsoft.com/office/drawing/2017/model3d" xmlns:o="urn:schemas-microsoft-com:office:office" xmlns:r="http://schemas.openxmlformats.org/officeDocument/2006/relationships" xmlns:m="http://schemas.openxmlformats.org/officeDocument/2006/math" xmlns:v="urn:schemas-microsoft-com:vml" xmlns:wp14="http://schemas.microsoft.com/office/word/2010/wordprocessingDrawing" xmlns:wp="http://schemas.openxmlformats.org/drawingml/2006/wordprocessingDrawing" xmlns:w10="urn:schemas-microsoft-com:office:word" xmlns:w="http://schemas.openxmlformats.org/wordprocessingml/2006/main" xmlns:w14="http://schemas.microsoft.com/office/word/2010/wordml" xmlns:w15="http://schemas.microsoft.com/office/word/2012/wordml" xmlns:w16cid="http://schemas.microsoft.com/office/word/2016/wordml/cid" xmlns:w16se="http://schemas.microsoft.com/office/word/2015/wordml/symex" xmlns:wpg="http://schemas.microsoft.com/office/word/2010/wordprocessingGroup" xmlns:wpi="http://schemas.microsoft.com/office/word/2010/wordprocessingInk" xmlns:wne="http://schemas.microsoft.com/office/word/2006/wordml" xmlns:wps="http://schemas.microsoft.com/office/word/2010/wordprocessingShape" mc:Ignorable="w14 w15 w16se w16cid wp14">
   <w:docParts>
     <w:docPart>
       <w:docPartPr>
@@ -4683,13 +4518,13 @@
 </file>
 
 <file path=word/glossary/fontTable.xml><?xml version="1.0" encoding="utf-8"?>
-<w:fonts xmlns:mc="http://schemas.openxmlformats.org/markup-compatibility/2006" xmlns:r="http://schemas.openxmlformats.org/officeDocument/2006/relationships" xmlns:w="http://schemas.openxmlformats.org/wordprocessingml/2006/main" xmlns:w14="http://schemas.microsoft.com/office/word/2010/wordml" xmlns:w15="http://schemas.microsoft.com/office/word/2012/wordml" xmlns:w16cex="http://schemas.microsoft.com/office/word/2018/wordml/cex" xmlns:w16cid="http://schemas.microsoft.com/office/word/2016/wordml/cid" xmlns:w16="http://schemas.microsoft.com/office/word/2018/wordml" xmlns:w16sdtdh="http://schemas.microsoft.com/office/word/2020/wordml/sdtdatahash" xmlns:w16se="http://schemas.microsoft.com/office/word/2015/wordml/symex" mc:Ignorable="w14 w15 w16se w16cid w16 w16cex w16sdtdh">
+<w:fonts xmlns:mc="http://schemas.openxmlformats.org/markup-compatibility/2006" xmlns:r="http://schemas.openxmlformats.org/officeDocument/2006/relationships" xmlns:w="http://schemas.openxmlformats.org/wordprocessingml/2006/main" xmlns:w14="http://schemas.microsoft.com/office/word/2010/wordml" xmlns:w15="http://schemas.microsoft.com/office/word/2012/wordml" xmlns:w16cid="http://schemas.microsoft.com/office/word/2016/wordml/cid" xmlns:w16se="http://schemas.microsoft.com/office/word/2015/wordml/symex" mc:Ignorable="w14 w15 w16se w16cid">
   <w:font w:name="Calibri">
     <w:panose1 w:val="020F0502020204030204"/>
     <w:charset w:val="00"/>
     <w:family w:val="swiss"/>
     <w:pitch w:val="variable"/>
-    <w:sig w:usb0="E4002EFF" w:usb1="C000247B" w:usb2="00000009" w:usb3="00000000" w:csb0="000001FF" w:csb1="00000000"/>
+    <w:sig w:usb0="E4002EFF" w:usb1="C200247B" w:usb2="00000009" w:usb3="00000000" w:csb0="000001FF" w:csb1="00000000"/>
   </w:font>
   <w:font w:name="Times New Roman">
     <w:panose1 w:val="02020603050405020304"/>
@@ -4703,13 +4538,13 @@
     <w:charset w:val="00"/>
     <w:family w:val="swiss"/>
     <w:pitch w:val="variable"/>
-    <w:sig w:usb0="E4002EFF" w:usb1="C000247B" w:usb2="00000009" w:usb3="00000000" w:csb0="000001FF" w:csb1="00000000"/>
+    <w:sig w:usb0="E4002EFF" w:usb1="C200247B" w:usb2="00000009" w:usb3="00000000" w:csb0="000001FF" w:csb1="00000000"/>
   </w:font>
 </w:fonts>
 </file>
 
 <file path=word/glossary/settings.xml><?xml version="1.0" encoding="utf-8"?>
-<w:settings xmlns:mc="http://schemas.openxmlformats.org/markup-compatibility/2006" xmlns:o="urn:schemas-microsoft-com:office:office" xmlns:r="http://schemas.openxmlformats.org/officeDocument/2006/relationships" xmlns:m="http://schemas.openxmlformats.org/officeDocument/2006/math" xmlns:v="urn:schemas-microsoft-com:vml" xmlns:w10="urn:schemas-microsoft-com:office:word" xmlns:w="http://schemas.openxmlformats.org/wordprocessingml/2006/main" xmlns:w14="http://schemas.microsoft.com/office/word/2010/wordml" xmlns:w15="http://schemas.microsoft.com/office/word/2012/wordml" xmlns:w16cex="http://schemas.microsoft.com/office/word/2018/wordml/cex" xmlns:w16cid="http://schemas.microsoft.com/office/word/2016/wordml/cid" xmlns:w16="http://schemas.microsoft.com/office/word/2018/wordml" xmlns:w16sdtdh="http://schemas.microsoft.com/office/word/2020/wordml/sdtdatahash" xmlns:w16se="http://schemas.microsoft.com/office/word/2015/wordml/symex" xmlns:sl="http://schemas.openxmlformats.org/schemaLibrary/2006/main" mc:Ignorable="w14 w15 w16se w16cid w16 w16cex w16sdtdh">
+<w:settings xmlns:mc="http://schemas.openxmlformats.org/markup-compatibility/2006" xmlns:o="urn:schemas-microsoft-com:office:office" xmlns:r="http://schemas.openxmlformats.org/officeDocument/2006/relationships" xmlns:m="http://schemas.openxmlformats.org/officeDocument/2006/math" xmlns:v="urn:schemas-microsoft-com:vml" xmlns:w10="urn:schemas-microsoft-com:office:word" xmlns:w="http://schemas.openxmlformats.org/wordprocessingml/2006/main" xmlns:w14="http://schemas.microsoft.com/office/word/2010/wordml" xmlns:w15="http://schemas.microsoft.com/office/word/2012/wordml" xmlns:w16cid="http://schemas.microsoft.com/office/word/2016/wordml/cid" xmlns:w16se="http://schemas.microsoft.com/office/word/2015/wordml/symex" xmlns:sl="http://schemas.openxmlformats.org/schemaLibrary/2006/main" mc:Ignorable="w14 w15 w16se w16cid">
   <w:view w:val="normal"/>
   <w:defaultTabStop w:val="720"/>
   <w:characterSpacingControl w:val="doNotCompress"/>
@@ -4724,6 +4559,7 @@
   </w:compat>
   <w:rsids>
     <w:rsidRoot w:val="00E7116B"/>
+    <w:rsid w:val="001B5ADA"/>
     <w:rsid w:val="008C0837"/>
     <w:rsid w:val="00AA6625"/>
     <w:rsid w:val="00C072E4"/>
@@ -4752,7 +4588,7 @@
 </file>
 
 <file path=word/glossary/styles.xml><?xml version="1.0" encoding="utf-8"?>
-<w:styles xmlns:mc="http://schemas.openxmlformats.org/markup-compatibility/2006" xmlns:r="http://schemas.openxmlformats.org/officeDocument/2006/relationships" xmlns:w="http://schemas.openxmlformats.org/wordprocessingml/2006/main" xmlns:w14="http://schemas.microsoft.com/office/word/2010/wordml" xmlns:w15="http://schemas.microsoft.com/office/word/2012/wordml" xmlns:w16cex="http://schemas.microsoft.com/office/word/2018/wordml/cex" xmlns:w16cid="http://schemas.microsoft.com/office/word/2016/wordml/cid" xmlns:w16="http://schemas.microsoft.com/office/word/2018/wordml" xmlns:w16sdtdh="http://schemas.microsoft.com/office/word/2020/wordml/sdtdatahash" xmlns:w16se="http://schemas.microsoft.com/office/word/2015/wordml/symex" mc:Ignorable="w14 w15 w16se w16cid w16 w16cex w16sdtdh">
+<w:styles xmlns:mc="http://schemas.openxmlformats.org/markup-compatibility/2006" xmlns:r="http://schemas.openxmlformats.org/officeDocument/2006/relationships" xmlns:w="http://schemas.openxmlformats.org/wordprocessingml/2006/main" xmlns:w14="http://schemas.microsoft.com/office/word/2010/wordml" xmlns:w15="http://schemas.microsoft.com/office/word/2012/wordml" xmlns:w16cid="http://schemas.microsoft.com/office/word/2016/wordml/cid" xmlns:w16se="http://schemas.microsoft.com/office/word/2015/wordml/symex" mc:Ignorable="w14 w15 w16se w16cid">
   <w:docDefaults>
     <w:rPrDefault>
       <w:rPr>
@@ -4768,7 +4604,7 @@
       </w:pPr>
     </w:pPrDefault>
   </w:docDefaults>
-  <w:latentStyles w:defLockedState="0" w:defUIPriority="99" w:defSemiHidden="0" w:defUnhideWhenUsed="0" w:defQFormat="0" w:count="376">
+  <w:latentStyles w:defLockedState="0" w:defUIPriority="99" w:defSemiHidden="0" w:defUnhideWhenUsed="0" w:defQFormat="0" w:count="375">
     <w:lsdException w:name="Normal" w:uiPriority="0" w:qFormat="1"/>
     <w:lsdException w:name="heading 1" w:uiPriority="9" w:qFormat="1"/>
     <w:lsdException w:name="heading 2" w:semiHidden="1" w:uiPriority="9" w:unhideWhenUsed="1" w:qFormat="1"/>
@@ -5144,7 +4980,6 @@
     <w:lsdException w:name="Smart Hyperlink" w:semiHidden="1" w:unhideWhenUsed="1"/>
     <w:lsdException w:name="Hashtag" w:semiHidden="1" w:unhideWhenUsed="1"/>
     <w:lsdException w:name="Unresolved Mention" w:semiHidden="1" w:unhideWhenUsed="1"/>
-    <w:lsdException w:name="Smart Link" w:semiHidden="1" w:unhideWhenUsed="1"/>
   </w:latentStyles>
   <w:style w:type="paragraph" w:default="1" w:styleId="Normal">
     <w:name w:val="Normal"/>
@@ -5189,7 +5024,7 @@
 </file>
 
 <file path=word/glossary/webSettings.xml><?xml version="1.0" encoding="utf-8"?>
-<w:webSettings xmlns:mc="http://schemas.openxmlformats.org/markup-compatibility/2006" xmlns:r="http://schemas.openxmlformats.org/officeDocument/2006/relationships" xmlns:w="http://schemas.openxmlformats.org/wordprocessingml/2006/main" xmlns:w14="http://schemas.microsoft.com/office/word/2010/wordml" xmlns:w15="http://schemas.microsoft.com/office/word/2012/wordml" xmlns:w16cex="http://schemas.microsoft.com/office/word/2018/wordml/cex" xmlns:w16cid="http://schemas.microsoft.com/office/word/2016/wordml/cid" xmlns:w16="http://schemas.microsoft.com/office/word/2018/wordml" xmlns:w16sdtdh="http://schemas.microsoft.com/office/word/2020/wordml/sdtdatahash" xmlns:w16se="http://schemas.microsoft.com/office/word/2015/wordml/symex" mc:Ignorable="w14 w15 w16se w16cid w16 w16cex w16sdtdh">
+<w:webSettings xmlns:mc="http://schemas.openxmlformats.org/markup-compatibility/2006" xmlns:r="http://schemas.openxmlformats.org/officeDocument/2006/relationships" xmlns:w="http://schemas.openxmlformats.org/wordprocessingml/2006/main" xmlns:w14="http://schemas.microsoft.com/office/word/2010/wordml" xmlns:w15="http://schemas.microsoft.com/office/word/2012/wordml" xmlns:w16cid="http://schemas.microsoft.com/office/word/2016/wordml/cid" xmlns:w16se="http://schemas.microsoft.com/office/word/2015/wordml/symex" mc:Ignorable="w14 w15 w16se w16cid">
   <w:optimizeForBrowser/>
   <w:allowPNG/>
 </w:webSettings>
@@ -5514,7 +5349,7 @@
 </file>
 
 <file path=customXml/itemProps2.xml><?xml version="1.0" encoding="utf-8"?>
-<ds:datastoreItem xmlns:ds="http://schemas.openxmlformats.org/officeDocument/2006/customXml" ds:itemID="{086D34C4-8812-4AE1-9AE5-E0B1EA0A2494}">
+<ds:datastoreItem xmlns:ds="http://schemas.openxmlformats.org/officeDocument/2006/customXml" ds:itemID="{1639DBA5-5804-45D9-BD74-6E8D8348F411}">
   <ds:schemaRefs>
     <ds:schemaRef ds:uri="http://schemas.openxmlformats.org/officeDocument/2006/bibliography"/>
   </ds:schemaRefs>

--- a/test plan document.docx
+++ b/test plan document.docx
@@ -1,6 +1,6 @@
 
 <file path=word/document.xml><?xml version="1.0" encoding="utf-8"?>
-<w:document xmlns:wpc="http://schemas.microsoft.com/office/word/2010/wordprocessingCanvas" xmlns:cx="http://schemas.microsoft.com/office/drawing/2014/chartex" xmlns:cx1="http://schemas.microsoft.com/office/drawing/2015/9/8/chartex" xmlns:cx2="http://schemas.microsoft.com/office/drawing/2015/10/21/chartex" xmlns:cx3="http://schemas.microsoft.com/office/drawing/2016/5/9/chartex" xmlns:cx4="http://schemas.microsoft.com/office/drawing/2016/5/10/chartex" xmlns:cx5="http://schemas.microsoft.com/office/drawing/2016/5/11/chartex" xmlns:cx6="http://schemas.microsoft.com/office/drawing/2016/5/12/chartex" xmlns:cx7="http://schemas.microsoft.com/office/drawing/2016/5/13/chartex" xmlns:cx8="http://schemas.microsoft.com/office/drawing/2016/5/14/chartex" xmlns:mc="http://schemas.openxmlformats.org/markup-compatibility/2006" xmlns:aink="http://schemas.microsoft.com/office/drawing/2016/ink" xmlns:am3d="http://schemas.microsoft.com/office/drawing/2017/model3d" xmlns:o="urn:schemas-microsoft-com:office:office" xmlns:r="http://schemas.openxmlformats.org/officeDocument/2006/relationships" xmlns:m="http://schemas.openxmlformats.org/officeDocument/2006/math" xmlns:v="urn:schemas-microsoft-com:vml" xmlns:wp14="http://schemas.microsoft.com/office/word/2010/wordprocessingDrawing" xmlns:wp="http://schemas.openxmlformats.org/drawingml/2006/wordprocessingDrawing" xmlns:w10="urn:schemas-microsoft-com:office:word" xmlns:w="http://schemas.openxmlformats.org/wordprocessingml/2006/main" xmlns:w14="http://schemas.microsoft.com/office/word/2010/wordml" xmlns:w15="http://schemas.microsoft.com/office/word/2012/wordml" xmlns:w16cid="http://schemas.microsoft.com/office/word/2016/wordml/cid" xmlns:w16se="http://schemas.microsoft.com/office/word/2015/wordml/symex" xmlns:wpg="http://schemas.microsoft.com/office/word/2010/wordprocessingGroup" xmlns:wpi="http://schemas.microsoft.com/office/word/2010/wordprocessingInk" xmlns:wne="http://schemas.microsoft.com/office/word/2006/wordml" xmlns:wps="http://schemas.microsoft.com/office/word/2010/wordprocessingShape" mc:Ignorable="w14 w15 w16se w16cid wp14">
+<w:document xmlns:wpc="http://schemas.microsoft.com/office/word/2010/wordprocessingCanvas" xmlns:cx="http://schemas.microsoft.com/office/drawing/2014/chartex" xmlns:cx1="http://schemas.microsoft.com/office/drawing/2015/9/8/chartex" xmlns:cx2="http://schemas.microsoft.com/office/drawing/2015/10/21/chartex" xmlns:cx3="http://schemas.microsoft.com/office/drawing/2016/5/9/chartex" xmlns:cx4="http://schemas.microsoft.com/office/drawing/2016/5/10/chartex" xmlns:cx5="http://schemas.microsoft.com/office/drawing/2016/5/11/chartex" xmlns:cx6="http://schemas.microsoft.com/office/drawing/2016/5/12/chartex" xmlns:cx7="http://schemas.microsoft.com/office/drawing/2016/5/13/chartex" xmlns:cx8="http://schemas.microsoft.com/office/drawing/2016/5/14/chartex" xmlns:mc="http://schemas.openxmlformats.org/markup-compatibility/2006" xmlns:aink="http://schemas.microsoft.com/office/drawing/2016/ink" xmlns:am3d="http://schemas.microsoft.com/office/drawing/2017/model3d" xmlns:o="urn:schemas-microsoft-com:office:office" xmlns:r="http://schemas.openxmlformats.org/officeDocument/2006/relationships" xmlns:m="http://schemas.openxmlformats.org/officeDocument/2006/math" xmlns:v="urn:schemas-microsoft-com:vml" xmlns:wp14="http://schemas.microsoft.com/office/word/2010/wordprocessingDrawing" xmlns:wp="http://schemas.openxmlformats.org/drawingml/2006/wordprocessingDrawing" xmlns:w10="urn:schemas-microsoft-com:office:word" xmlns:w="http://schemas.openxmlformats.org/wordprocessingml/2006/main" xmlns:w14="http://schemas.microsoft.com/office/word/2010/wordml" xmlns:w15="http://schemas.microsoft.com/office/word/2012/wordml" xmlns:w16cex="http://schemas.microsoft.com/office/word/2018/wordml/cex" xmlns:w16cid="http://schemas.microsoft.com/office/word/2016/wordml/cid" xmlns:w16="http://schemas.microsoft.com/office/word/2018/wordml" xmlns:w16sdtdh="http://schemas.microsoft.com/office/word/2020/wordml/sdtdatahash" xmlns:w16se="http://schemas.microsoft.com/office/word/2015/wordml/symex" xmlns:wpg="http://schemas.microsoft.com/office/word/2010/wordprocessingGroup" xmlns:wpi="http://schemas.microsoft.com/office/word/2010/wordprocessingInk" xmlns:wne="http://schemas.microsoft.com/office/word/2006/wordml" xmlns:wps="http://schemas.microsoft.com/office/word/2010/wordprocessingShape" mc:Ignorable="w14 w15 w16se w16cid w16 w16cex w16sdtdh wp14">
   <w:body>
     <w:sdt>
       <w:sdtPr>
@@ -3813,7 +3813,10 @@
         <w:jc w:val="both"/>
       </w:pPr>
       <w:r>
-        <w:t>Test setup should be done on a desktop depending on the test requirement it may use a browser or wirelessly connect to a server with the browser as seen in the diagram below</w:t>
+        <w:t>Test setup should be done on a desktop depending on the test requirement it may use a browser or wirelessly connect to a server with the browser</w:t>
+      </w:r>
+      <w:r>
+        <w:t>.</w:t>
       </w:r>
     </w:p>
     <w:p>
@@ -3834,12 +3837,7 @@
         <w:jc w:val="both"/>
       </w:pPr>
       <w:r>
-        <w:t>(see test plan document for results from testing</w:t>
-      </w:r>
-      <w:bookmarkStart w:id="17" w:name="_GoBack"/>
-      <w:bookmarkEnd w:id="17"/>
-      <w:r>
-        <w:t>)</w:t>
+        <w:t>(see test plan document for results from testing)</w:t>
       </w:r>
     </w:p>
     <w:sectPr>
@@ -3855,7 +3853,7 @@
 </file>
 
 <file path=word/styles.xml><?xml version="1.0" encoding="utf-8"?>
-<w:styles xmlns:mc="http://schemas.openxmlformats.org/markup-compatibility/2006" xmlns:r="http://schemas.openxmlformats.org/officeDocument/2006/relationships" xmlns:w="http://schemas.openxmlformats.org/wordprocessingml/2006/main" xmlns:w14="http://schemas.microsoft.com/office/word/2010/wordml" xmlns:w15="http://schemas.microsoft.com/office/word/2012/wordml" xmlns:w16cid="http://schemas.microsoft.com/office/word/2016/wordml/cid" xmlns:w16se="http://schemas.microsoft.com/office/word/2015/wordml/symex" mc:Ignorable="w14 w15 w16se w16cid">
+<w:styles xmlns:mc="http://schemas.openxmlformats.org/markup-compatibility/2006" xmlns:r="http://schemas.openxmlformats.org/officeDocument/2006/relationships" xmlns:w="http://schemas.openxmlformats.org/wordprocessingml/2006/main" xmlns:w14="http://schemas.microsoft.com/office/word/2010/wordml" xmlns:w15="http://schemas.microsoft.com/office/word/2012/wordml" xmlns:w16cex="http://schemas.microsoft.com/office/word/2018/wordml/cex" xmlns:w16cid="http://schemas.microsoft.com/office/word/2016/wordml/cid" xmlns:w16="http://schemas.microsoft.com/office/word/2018/wordml" xmlns:w16sdtdh="http://schemas.microsoft.com/office/word/2020/wordml/sdtdatahash" xmlns:w16se="http://schemas.microsoft.com/office/word/2015/wordml/symex" mc:Ignorable="w14 w15 w16se w16cid w16 w16cex w16sdtdh">
   <w:docDefaults>
     <w:rPrDefault>
       <w:rPr>
@@ -3871,7 +3869,7 @@
       </w:pPr>
     </w:pPrDefault>
   </w:docDefaults>
-  <w:latentStyles w:defLockedState="0" w:defUIPriority="99" w:defSemiHidden="0" w:defUnhideWhenUsed="0" w:defQFormat="0" w:count="375">
+  <w:latentStyles w:defLockedState="0" w:defUIPriority="99" w:defSemiHidden="0" w:defUnhideWhenUsed="0" w:defQFormat="0" w:count="376">
     <w:lsdException w:name="Normal" w:uiPriority="0" w:qFormat="1"/>
     <w:lsdException w:name="heading 1" w:uiPriority="9" w:qFormat="1"/>
     <w:lsdException w:name="heading 2" w:semiHidden="1" w:uiPriority="9" w:unhideWhenUsed="1" w:qFormat="1"/>
@@ -3977,7 +3975,6 @@
     <w:lsdException w:name="HTML Sample" w:semiHidden="1" w:unhideWhenUsed="1"/>
     <w:lsdException w:name="HTML Typewriter" w:semiHidden="1" w:unhideWhenUsed="1"/>
     <w:lsdException w:name="HTML Variable" w:semiHidden="1" w:unhideWhenUsed="1"/>
-    <w:lsdException w:name="Normal Table" w:semiHidden="1" w:unhideWhenUsed="1"/>
     <w:lsdException w:name="annotation subject" w:semiHidden="1" w:unhideWhenUsed="1"/>
     <w:lsdException w:name="No List" w:semiHidden="1" w:unhideWhenUsed="1"/>
     <w:lsdException w:name="Outline List 1" w:semiHidden="1" w:unhideWhenUsed="1"/>
@@ -4024,10 +4021,8 @@
     <w:lsdException w:name="Table Subtle 2" w:semiHidden="1" w:unhideWhenUsed="1"/>
     <w:lsdException w:name="Table Web 1" w:semiHidden="1" w:unhideWhenUsed="1"/>
     <w:lsdException w:name="Table Web 2" w:semiHidden="1" w:unhideWhenUsed="1"/>
-    <w:lsdException w:name="Table Web 3" w:semiHidden="1" w:unhideWhenUsed="1"/>
     <w:lsdException w:name="Balloon Text" w:semiHidden="1" w:unhideWhenUsed="1"/>
     <w:lsdException w:name="Table Grid" w:uiPriority="39"/>
-    <w:lsdException w:name="Table Theme" w:semiHidden="1" w:unhideWhenUsed="1"/>
     <w:lsdException w:name="Placeholder Text" w:semiHidden="1"/>
     <w:lsdException w:name="No Spacing" w:uiPriority="1" w:qFormat="1"/>
     <w:lsdException w:name="Light Shading" w:uiPriority="60"/>
@@ -4247,6 +4242,7 @@
     <w:lsdException w:name="Smart Hyperlink" w:semiHidden="1" w:unhideWhenUsed="1"/>
     <w:lsdException w:name="Hashtag" w:semiHidden="1" w:unhideWhenUsed="1"/>
     <w:lsdException w:name="Unresolved Mention" w:semiHidden="1" w:unhideWhenUsed="1"/>
+    <w:lsdException w:name="Smart Link" w:semiHidden="1" w:unhideWhenUsed="1"/>
   </w:latentStyles>
   <w:style w:type="paragraph" w:default="1" w:styleId="Normal">
     <w:name w:val="Normal"/>
@@ -4447,7 +4443,7 @@
 </file>
 
 <file path=word/glossary/document.xml><?xml version="1.0" encoding="utf-8"?>
-<w:glossaryDocument xmlns:wpc="http://schemas.microsoft.com/office/word/2010/wordprocessingCanvas" xmlns:cx="http://schemas.microsoft.com/office/drawing/2014/chartex" xmlns:cx1="http://schemas.microsoft.com/office/drawing/2015/9/8/chartex" xmlns:cx2="http://schemas.microsoft.com/office/drawing/2015/10/21/chartex" xmlns:cx3="http://schemas.microsoft.com/office/drawing/2016/5/9/chartex" xmlns:cx4="http://schemas.microsoft.com/office/drawing/2016/5/10/chartex" xmlns:cx5="http://schemas.microsoft.com/office/drawing/2016/5/11/chartex" xmlns:cx6="http://schemas.microsoft.com/office/drawing/2016/5/12/chartex" xmlns:cx7="http://schemas.microsoft.com/office/drawing/2016/5/13/chartex" xmlns:cx8="http://schemas.microsoft.com/office/drawing/2016/5/14/chartex" xmlns:mc="http://schemas.openxmlformats.org/markup-compatibility/2006" xmlns:aink="http://schemas.microsoft.com/office/drawing/2016/ink" xmlns:am3d="http://schemas.microsoft.com/office/drawing/2017/model3d" xmlns:o="urn:schemas-microsoft-com:office:office" xmlns:r="http://schemas.openxmlformats.org/officeDocument/2006/relationships" xmlns:m="http://schemas.openxmlformats.org/officeDocument/2006/math" xmlns:v="urn:schemas-microsoft-com:vml" xmlns:wp14="http://schemas.microsoft.com/office/word/2010/wordprocessingDrawing" xmlns:wp="http://schemas.openxmlformats.org/drawingml/2006/wordprocessingDrawing" xmlns:w10="urn:schemas-microsoft-com:office:word" xmlns:w="http://schemas.openxmlformats.org/wordprocessingml/2006/main" xmlns:w14="http://schemas.microsoft.com/office/word/2010/wordml" xmlns:w15="http://schemas.microsoft.com/office/word/2012/wordml" xmlns:w16cid="http://schemas.microsoft.com/office/word/2016/wordml/cid" xmlns:w16se="http://schemas.microsoft.com/office/word/2015/wordml/symex" xmlns:wpg="http://schemas.microsoft.com/office/word/2010/wordprocessingGroup" xmlns:wpi="http://schemas.microsoft.com/office/word/2010/wordprocessingInk" xmlns:wne="http://schemas.microsoft.com/office/word/2006/wordml" xmlns:wps="http://schemas.microsoft.com/office/word/2010/wordprocessingShape" mc:Ignorable="w14 w15 w16se w16cid wp14">
+<w:glossaryDocument xmlns:wpc="http://schemas.microsoft.com/office/word/2010/wordprocessingCanvas" xmlns:cx="http://schemas.microsoft.com/office/drawing/2014/chartex" xmlns:cx1="http://schemas.microsoft.com/office/drawing/2015/9/8/chartex" xmlns:cx2="http://schemas.microsoft.com/office/drawing/2015/10/21/chartex" xmlns:cx3="http://schemas.microsoft.com/office/drawing/2016/5/9/chartex" xmlns:cx4="http://schemas.microsoft.com/office/drawing/2016/5/10/chartex" xmlns:cx5="http://schemas.microsoft.com/office/drawing/2016/5/11/chartex" xmlns:cx6="http://schemas.microsoft.com/office/drawing/2016/5/12/chartex" xmlns:cx7="http://schemas.microsoft.com/office/drawing/2016/5/13/chartex" xmlns:cx8="http://schemas.microsoft.com/office/drawing/2016/5/14/chartex" xmlns:mc="http://schemas.openxmlformats.org/markup-compatibility/2006" xmlns:aink="http://schemas.microsoft.com/office/drawing/2016/ink" xmlns:am3d="http://schemas.microsoft.com/office/drawing/2017/model3d" xmlns:o="urn:schemas-microsoft-com:office:office" xmlns:r="http://schemas.openxmlformats.org/officeDocument/2006/relationships" xmlns:m="http://schemas.openxmlformats.org/officeDocument/2006/math" xmlns:v="urn:schemas-microsoft-com:vml" xmlns:wp14="http://schemas.microsoft.com/office/word/2010/wordprocessingDrawing" xmlns:wp="http://schemas.openxmlformats.org/drawingml/2006/wordprocessingDrawing" xmlns:w10="urn:schemas-microsoft-com:office:word" xmlns:w="http://schemas.openxmlformats.org/wordprocessingml/2006/main" xmlns:w14="http://schemas.microsoft.com/office/word/2010/wordml" xmlns:w15="http://schemas.microsoft.com/office/word/2012/wordml" xmlns:w16cex="http://schemas.microsoft.com/office/word/2018/wordml/cex" xmlns:w16cid="http://schemas.microsoft.com/office/word/2016/wordml/cid" xmlns:w16="http://schemas.microsoft.com/office/word/2018/wordml" xmlns:w16sdtdh="http://schemas.microsoft.com/office/word/2020/wordml/sdtdatahash" xmlns:w16se="http://schemas.microsoft.com/office/word/2015/wordml/symex" xmlns:wpg="http://schemas.microsoft.com/office/word/2010/wordprocessingGroup" xmlns:wpi="http://schemas.microsoft.com/office/word/2010/wordprocessingInk" xmlns:wne="http://schemas.microsoft.com/office/word/2006/wordml" xmlns:wps="http://schemas.microsoft.com/office/word/2010/wordprocessingShape" mc:Ignorable="w14 w15 w16se w16cid w16 w16cex w16sdtdh wp14">
   <w:docParts>
     <w:docPart>
       <w:docPartPr>
@@ -4518,13 +4514,13 @@
 </file>
 
 <file path=word/glossary/fontTable.xml><?xml version="1.0" encoding="utf-8"?>
-<w:fonts xmlns:mc="http://schemas.openxmlformats.org/markup-compatibility/2006" xmlns:r="http://schemas.openxmlformats.org/officeDocument/2006/relationships" xmlns:w="http://schemas.openxmlformats.org/wordprocessingml/2006/main" xmlns:w14="http://schemas.microsoft.com/office/word/2010/wordml" xmlns:w15="http://schemas.microsoft.com/office/word/2012/wordml" xmlns:w16cid="http://schemas.microsoft.com/office/word/2016/wordml/cid" xmlns:w16se="http://schemas.microsoft.com/office/word/2015/wordml/symex" mc:Ignorable="w14 w15 w16se w16cid">
+<w:fonts xmlns:mc="http://schemas.openxmlformats.org/markup-compatibility/2006" xmlns:r="http://schemas.openxmlformats.org/officeDocument/2006/relationships" xmlns:w="http://schemas.openxmlformats.org/wordprocessingml/2006/main" xmlns:w14="http://schemas.microsoft.com/office/word/2010/wordml" xmlns:w15="http://schemas.microsoft.com/office/word/2012/wordml" xmlns:w16cex="http://schemas.microsoft.com/office/word/2018/wordml/cex" xmlns:w16cid="http://schemas.microsoft.com/office/word/2016/wordml/cid" xmlns:w16="http://schemas.microsoft.com/office/word/2018/wordml" xmlns:w16sdtdh="http://schemas.microsoft.com/office/word/2020/wordml/sdtdatahash" xmlns:w16se="http://schemas.microsoft.com/office/word/2015/wordml/symex" mc:Ignorable="w14 w15 w16se w16cid w16 w16cex w16sdtdh">
   <w:font w:name="Calibri">
     <w:panose1 w:val="020F0502020204030204"/>
     <w:charset w:val="00"/>
     <w:family w:val="swiss"/>
     <w:pitch w:val="variable"/>
-    <w:sig w:usb0="E4002EFF" w:usb1="C200247B" w:usb2="00000009" w:usb3="00000000" w:csb0="000001FF" w:csb1="00000000"/>
+    <w:sig w:usb0="E4002EFF" w:usb1="C000247B" w:usb2="00000009" w:usb3="00000000" w:csb0="000001FF" w:csb1="00000000"/>
   </w:font>
   <w:font w:name="Times New Roman">
     <w:panose1 w:val="02020603050405020304"/>
@@ -4538,13 +4534,13 @@
     <w:charset w:val="00"/>
     <w:family w:val="swiss"/>
     <w:pitch w:val="variable"/>
-    <w:sig w:usb0="E4002EFF" w:usb1="C200247B" w:usb2="00000009" w:usb3="00000000" w:csb0="000001FF" w:csb1="00000000"/>
+    <w:sig w:usb0="E4002EFF" w:usb1="C000247B" w:usb2="00000009" w:usb3="00000000" w:csb0="000001FF" w:csb1="00000000"/>
   </w:font>
 </w:fonts>
 </file>
 
 <file path=word/glossary/settings.xml><?xml version="1.0" encoding="utf-8"?>
-<w:settings xmlns:mc="http://schemas.openxmlformats.org/markup-compatibility/2006" xmlns:o="urn:schemas-microsoft-com:office:office" xmlns:r="http://schemas.openxmlformats.org/officeDocument/2006/relationships" xmlns:m="http://schemas.openxmlformats.org/officeDocument/2006/math" xmlns:v="urn:schemas-microsoft-com:vml" xmlns:w10="urn:schemas-microsoft-com:office:word" xmlns:w="http://schemas.openxmlformats.org/wordprocessingml/2006/main" xmlns:w14="http://schemas.microsoft.com/office/word/2010/wordml" xmlns:w15="http://schemas.microsoft.com/office/word/2012/wordml" xmlns:w16cid="http://schemas.microsoft.com/office/word/2016/wordml/cid" xmlns:w16se="http://schemas.microsoft.com/office/word/2015/wordml/symex" xmlns:sl="http://schemas.openxmlformats.org/schemaLibrary/2006/main" mc:Ignorable="w14 w15 w16se w16cid">
+<w:settings xmlns:mc="http://schemas.openxmlformats.org/markup-compatibility/2006" xmlns:o="urn:schemas-microsoft-com:office:office" xmlns:r="http://schemas.openxmlformats.org/officeDocument/2006/relationships" xmlns:m="http://schemas.openxmlformats.org/officeDocument/2006/math" xmlns:v="urn:schemas-microsoft-com:vml" xmlns:w10="urn:schemas-microsoft-com:office:word" xmlns:w="http://schemas.openxmlformats.org/wordprocessingml/2006/main" xmlns:w14="http://schemas.microsoft.com/office/word/2010/wordml" xmlns:w15="http://schemas.microsoft.com/office/word/2012/wordml" xmlns:w16cex="http://schemas.microsoft.com/office/word/2018/wordml/cex" xmlns:w16cid="http://schemas.microsoft.com/office/word/2016/wordml/cid" xmlns:w16="http://schemas.microsoft.com/office/word/2018/wordml" xmlns:w16sdtdh="http://schemas.microsoft.com/office/word/2020/wordml/sdtdatahash" xmlns:w16se="http://schemas.microsoft.com/office/word/2015/wordml/symex" xmlns:sl="http://schemas.openxmlformats.org/schemaLibrary/2006/main" mc:Ignorable="w14 w15 w16se w16cid w16 w16cex w16sdtdh">
   <w:view w:val="normal"/>
   <w:defaultTabStop w:val="720"/>
   <w:characterSpacingControl w:val="doNotCompress"/>
@@ -4561,6 +4557,7 @@
     <w:rsidRoot w:val="00E7116B"/>
     <w:rsid w:val="001B5ADA"/>
     <w:rsid w:val="008C0837"/>
+    <w:rsid w:val="008E01FC"/>
     <w:rsid w:val="00AA6625"/>
     <w:rsid w:val="00C072E4"/>
     <w:rsid w:val="00CB6C79"/>
@@ -4588,7 +4585,7 @@
 </file>
 
 <file path=word/glossary/styles.xml><?xml version="1.0" encoding="utf-8"?>
-<w:styles xmlns:mc="http://schemas.openxmlformats.org/markup-compatibility/2006" xmlns:r="http://schemas.openxmlformats.org/officeDocument/2006/relationships" xmlns:w="http://schemas.openxmlformats.org/wordprocessingml/2006/main" xmlns:w14="http://schemas.microsoft.com/office/word/2010/wordml" xmlns:w15="http://schemas.microsoft.com/office/word/2012/wordml" xmlns:w16cid="http://schemas.microsoft.com/office/word/2016/wordml/cid" xmlns:w16se="http://schemas.microsoft.com/office/word/2015/wordml/symex" mc:Ignorable="w14 w15 w16se w16cid">
+<w:styles xmlns:mc="http://schemas.openxmlformats.org/markup-compatibility/2006" xmlns:r="http://schemas.openxmlformats.org/officeDocument/2006/relationships" xmlns:w="http://schemas.openxmlformats.org/wordprocessingml/2006/main" xmlns:w14="http://schemas.microsoft.com/office/word/2010/wordml" xmlns:w15="http://schemas.microsoft.com/office/word/2012/wordml" xmlns:w16cex="http://schemas.microsoft.com/office/word/2018/wordml/cex" xmlns:w16cid="http://schemas.microsoft.com/office/word/2016/wordml/cid" xmlns:w16="http://schemas.microsoft.com/office/word/2018/wordml" xmlns:w16sdtdh="http://schemas.microsoft.com/office/word/2020/wordml/sdtdatahash" xmlns:w16se="http://schemas.microsoft.com/office/word/2015/wordml/symex" mc:Ignorable="w14 w15 w16se w16cid w16 w16cex w16sdtdh">
   <w:docDefaults>
     <w:rPrDefault>
       <w:rPr>
@@ -4604,7 +4601,7 @@
       </w:pPr>
     </w:pPrDefault>
   </w:docDefaults>
-  <w:latentStyles w:defLockedState="0" w:defUIPriority="99" w:defSemiHidden="0" w:defUnhideWhenUsed="0" w:defQFormat="0" w:count="375">
+  <w:latentStyles w:defLockedState="0" w:defUIPriority="99" w:defSemiHidden="0" w:defUnhideWhenUsed="0" w:defQFormat="0" w:count="376">
     <w:lsdException w:name="Normal" w:uiPriority="0" w:qFormat="1"/>
     <w:lsdException w:name="heading 1" w:uiPriority="9" w:qFormat="1"/>
     <w:lsdException w:name="heading 2" w:semiHidden="1" w:uiPriority="9" w:unhideWhenUsed="1" w:qFormat="1"/>
@@ -4710,7 +4707,6 @@
     <w:lsdException w:name="HTML Sample" w:semiHidden="1" w:unhideWhenUsed="1"/>
     <w:lsdException w:name="HTML Typewriter" w:semiHidden="1" w:unhideWhenUsed="1"/>
     <w:lsdException w:name="HTML Variable" w:semiHidden="1" w:unhideWhenUsed="1"/>
-    <w:lsdException w:name="Normal Table" w:semiHidden="1" w:unhideWhenUsed="1"/>
     <w:lsdException w:name="annotation subject" w:semiHidden="1" w:unhideWhenUsed="1"/>
     <w:lsdException w:name="No List" w:semiHidden="1" w:unhideWhenUsed="1"/>
     <w:lsdException w:name="Outline List 1" w:semiHidden="1" w:unhideWhenUsed="1"/>
@@ -4757,10 +4753,8 @@
     <w:lsdException w:name="Table Subtle 2" w:semiHidden="1" w:unhideWhenUsed="1"/>
     <w:lsdException w:name="Table Web 1" w:semiHidden="1" w:unhideWhenUsed="1"/>
     <w:lsdException w:name="Table Web 2" w:semiHidden="1" w:unhideWhenUsed="1"/>
-    <w:lsdException w:name="Table Web 3" w:semiHidden="1" w:unhideWhenUsed="1"/>
     <w:lsdException w:name="Balloon Text" w:semiHidden="1" w:unhideWhenUsed="1"/>
     <w:lsdException w:name="Table Grid" w:uiPriority="39"/>
-    <w:lsdException w:name="Table Theme" w:semiHidden="1" w:unhideWhenUsed="1"/>
     <w:lsdException w:name="Placeholder Text" w:semiHidden="1"/>
     <w:lsdException w:name="No Spacing" w:uiPriority="1" w:qFormat="1"/>
     <w:lsdException w:name="Light Shading" w:uiPriority="60"/>
@@ -4980,6 +4974,7 @@
     <w:lsdException w:name="Smart Hyperlink" w:semiHidden="1" w:unhideWhenUsed="1"/>
     <w:lsdException w:name="Hashtag" w:semiHidden="1" w:unhideWhenUsed="1"/>
     <w:lsdException w:name="Unresolved Mention" w:semiHidden="1" w:unhideWhenUsed="1"/>
+    <w:lsdException w:name="Smart Link" w:semiHidden="1" w:unhideWhenUsed="1"/>
   </w:latentStyles>
   <w:style w:type="paragraph" w:default="1" w:styleId="Normal">
     <w:name w:val="Normal"/>
@@ -5024,7 +5019,7 @@
 </file>
 
 <file path=word/glossary/webSettings.xml><?xml version="1.0" encoding="utf-8"?>
-<w:webSettings xmlns:mc="http://schemas.openxmlformats.org/markup-compatibility/2006" xmlns:r="http://schemas.openxmlformats.org/officeDocument/2006/relationships" xmlns:w="http://schemas.openxmlformats.org/wordprocessingml/2006/main" xmlns:w14="http://schemas.microsoft.com/office/word/2010/wordml" xmlns:w15="http://schemas.microsoft.com/office/word/2012/wordml" xmlns:w16cid="http://schemas.microsoft.com/office/word/2016/wordml/cid" xmlns:w16se="http://schemas.microsoft.com/office/word/2015/wordml/symex" mc:Ignorable="w14 w15 w16se w16cid">
+<w:webSettings xmlns:mc="http://schemas.openxmlformats.org/markup-compatibility/2006" xmlns:r="http://schemas.openxmlformats.org/officeDocument/2006/relationships" xmlns:w="http://schemas.openxmlformats.org/wordprocessingml/2006/main" xmlns:w14="http://schemas.microsoft.com/office/word/2010/wordml" xmlns:w15="http://schemas.microsoft.com/office/word/2012/wordml" xmlns:w16cex="http://schemas.microsoft.com/office/word/2018/wordml/cex" xmlns:w16cid="http://schemas.microsoft.com/office/word/2016/wordml/cid" xmlns:w16="http://schemas.microsoft.com/office/word/2018/wordml" xmlns:w16sdtdh="http://schemas.microsoft.com/office/word/2020/wordml/sdtdatahash" xmlns:w16se="http://schemas.microsoft.com/office/word/2015/wordml/symex" mc:Ignorable="w14 w15 w16se w16cid w16 w16cex w16sdtdh">
   <w:optimizeForBrowser/>
   <w:allowPNG/>
 </w:webSettings>
